--- a/BLACKDIA .docx
+++ b/BLACKDIA .docx
@@ -1,7 +1,7 @@
 
 <file path=word/document.xml><?xml version="1.0" encoding="utf-8"?>
 <w:document xmlns:wpc="http://schemas.microsoft.com/office/word/2010/wordprocessingCanvas" xmlns:cx="http://schemas.microsoft.com/office/drawing/2014/chartex" xmlns:cx1="http://schemas.microsoft.com/office/drawing/2015/9/8/chartex" xmlns:cx2="http://schemas.microsoft.com/office/drawing/2015/10/21/chartex" xmlns:cx3="http://schemas.microsoft.com/office/drawing/2016/5/9/chartex" xmlns:cx4="http://schemas.microsoft.com/office/drawing/2016/5/10/chartex" xmlns:cx5="http://schemas.microsoft.com/office/drawing/2016/5/11/chartex" xmlns:cx6="http://schemas.microsoft.com/office/drawing/2016/5/12/chartex" xmlns:cx7="http://schemas.microsoft.com/office/drawing/2016/5/13/chartex" xmlns:cx8="http://schemas.microsoft.com/office/drawing/2016/5/14/chartex" xmlns:mc="http://schemas.openxmlformats.org/markup-compatibility/2006" xmlns:aink="http://schemas.microsoft.com/office/drawing/2016/ink" xmlns:am3d="http://schemas.microsoft.com/office/drawing/2017/model3d" xmlns:o="urn:schemas-microsoft-com:office:office" xmlns:r="http://schemas.openxmlformats.org/officeDocument/2006/relationships" xmlns:m="http://schemas.openxmlformats.org/officeDocument/2006/math" xmlns:v="urn:schemas-microsoft-com:vml" xmlns:wp14="http://schemas.microsoft.com/office/word/2010/wordprocessingDrawing" xmlns:wp="http://schemas.openxmlformats.org/drawingml/2006/wordprocessingDrawing" xmlns:w10="urn:schemas-microsoft-com:office:word" xmlns:w="http://schemas.openxmlformats.org/wordprocessingml/2006/main" xmlns:w14="http://schemas.microsoft.com/office/word/2010/wordml" xmlns:w15="http://schemas.microsoft.com/office/word/2012/wordml" xmlns:w16cid="http://schemas.microsoft.com/office/word/2016/wordml/cid" xmlns:w16se="http://schemas.microsoft.com/office/word/2015/wordml/symex" xmlns:wpg="http://schemas.microsoft.com/office/word/2010/wordprocessingGroup" xmlns:wpi="http://schemas.microsoft.com/office/word/2010/wordprocessingInk" xmlns:wne="http://schemas.microsoft.com/office/word/2006/wordml" xmlns:wps="http://schemas.microsoft.com/office/word/2010/wordprocessingShape" mc:Ignorable="w14 w15 w16se w16cid wp14">
-  <w:background w:color="B4C6E7" w:themeColor="accent1" w:themeTint="66"/>
+  <w:background w:color="FFFFFF" w:themeColor="background1"/>
   <w:body>
     <w:sdt>
       <w:sdtPr>
@@ -30,8 +30,6 @@
               <w:szCs w:val="40"/>
             </w:rPr>
           </w:pPr>
-          <w:bookmarkStart w:id="0" w:name="_GoBack"/>
-          <w:bookmarkEnd w:id="0"/>
           <w:r>
             <w:rPr>
               <w:noProof/>
@@ -49,7 +47,7 @@
                       </mc:Choice>
                       <mc:Fallback>
                         <wp:positionH relativeFrom="page">
-                          <wp:posOffset>1495425</wp:posOffset>
+                          <wp:posOffset>968375</wp:posOffset>
                         </wp:positionH>
                       </mc:Fallback>
                     </mc:AlternateContent>
@@ -127,6 +125,7 @@
                                     <w:dataBinding w:prefixMappings="xmlns:ns0='http://purl.org/dc/elements/1.1/' xmlns:ns1='http://schemas.openxmlformats.org/package/2006/metadata/core-properties' " w:xpath="/ns1:coreProperties[1]/ns0:title[1]" w:storeItemID="{6C3C8BC8-F283-45AE-878A-BAB7291924A1}"/>
                                     <w:text/>
                                   </w:sdtPr>
+                                  <w:sdtEndPr/>
                                   <w:sdtContent>
                                     <w:r>
                                       <w:rPr>
@@ -191,6 +190,7 @@
                                     <w:dataBinding w:prefixMappings="xmlns:ns0='http://purl.org/dc/elements/1.1/' xmlns:ns1='http://schemas.openxmlformats.org/package/2006/metadata/core-properties' " w:xpath="/ns1:coreProperties[1]/ns0:subject[1]" w:storeItemID="{6C3C8BC8-F283-45AE-878A-BAB7291924A1}"/>
                                     <w:text/>
                                   </w:sdtPr>
+                                  <w:sdtEndPr/>
                                   <w:sdtContent>
                                     <w:r>
                                       <w:rPr>
@@ -239,6 +239,7 @@
                                     <w:dataBinding w:prefixMappings="xmlns:ns0='http://purl.org/dc/elements/1.1/' xmlns:ns1='http://schemas.openxmlformats.org/package/2006/metadata/core-properties' " w:xpath="/ns1:coreProperties[1]/ns0:creator[1]" w:storeItemID="{6C3C8BC8-F283-45AE-878A-BAB7291924A1}"/>
                                     <w:text/>
                                   </w:sdtPr>
+                                  <w:sdtEndPr/>
                                   <w:sdtContent>
                                     <w:r>
                                       <w:rPr>
@@ -314,6 +315,7 @@
                               <w:dataBinding w:prefixMappings="xmlns:ns0='http://purl.org/dc/elements/1.1/' xmlns:ns1='http://schemas.openxmlformats.org/package/2006/metadata/core-properties' " w:xpath="/ns1:coreProperties[1]/ns0:title[1]" w:storeItemID="{6C3C8BC8-F283-45AE-878A-BAB7291924A1}"/>
                               <w:text/>
                             </w:sdtPr>
+                            <w:sdtEndPr/>
                             <w:sdtContent>
                               <w:r>
                                 <w:rPr>
@@ -378,6 +380,7 @@
                               <w:dataBinding w:prefixMappings="xmlns:ns0='http://purl.org/dc/elements/1.1/' xmlns:ns1='http://schemas.openxmlformats.org/package/2006/metadata/core-properties' " w:xpath="/ns1:coreProperties[1]/ns0:subject[1]" w:storeItemID="{6C3C8BC8-F283-45AE-878A-BAB7291924A1}"/>
                               <w:text/>
                             </w:sdtPr>
+                            <w:sdtEndPr/>
                             <w:sdtContent>
                               <w:r>
                                 <w:rPr>
@@ -426,6 +429,7 @@
                               <w:dataBinding w:prefixMappings="xmlns:ns0='http://purl.org/dc/elements/1.1/' xmlns:ns1='http://schemas.openxmlformats.org/package/2006/metadata/core-properties' " w:xpath="/ns1:coreProperties[1]/ns0:creator[1]" w:storeItemID="{6C3C8BC8-F283-45AE-878A-BAB7291924A1}"/>
                               <w:text/>
                             </w:sdtPr>
+                            <w:sdtEndPr/>
                             <w:sdtContent>
                               <w:r>
                                 <w:rPr>
@@ -567,35 +571,42 @@
           <w:sz w:val="24"/>
           <w:szCs w:val="24"/>
         </w:rPr>
-        <w:t>BLACKDIA（以下BDA）とは2018年5月9日、飲食店とお客様を結びつけるために作られたWavesトークンです。現在はWavesトークンですが、ERC223規格であるイーサリアムトークンの利便性・発展性を見込んで、新コインにバージョンアップ予定です。</w:t>
-      </w:r>
-    </w:p>
-    <w:p>
-      <w:pPr>
-        <w:rPr>
-          <w:rFonts w:ascii="メイリオ" w:eastAsia="メイリオ" w:hAnsi="メイリオ"/>
-          <w:sz w:val="24"/>
-          <w:szCs w:val="24"/>
-        </w:rPr>
-      </w:pPr>
-    </w:p>
-    <w:p>
-      <w:r>
-        <w:rPr>
-          <w:rFonts w:ascii="メイリオ" w:eastAsia="メイリオ" w:hAnsi="メイリオ"/>
-          <w:sz w:val="24"/>
-          <w:szCs w:val="24"/>
-        </w:rPr>
-        <w:t>BDAは、上場がゴールではありません。取引所も複数上場を目標とします。ま</w:t>
-      </w:r>
-      <w:r>
-        <w:rPr>
-          <w:rFonts w:ascii="メイリオ" w:eastAsia="メイリオ" w:hAnsi="メイリオ"/>
-          <w:sz w:val="24"/>
-          <w:szCs w:val="24"/>
-        </w:rPr>
-        <w:lastRenderedPageBreak/>
-        <w:t>た、複数店舗でBDAを可能にすることを目標にしております。</w:t>
+        <w:t>BLACKDIA（以下BDA）とは2018年5月9日、飲食店とお客様を結びつけるために作られたWavesトークンです。現在はWavesトークンですが、ERC223規格であるイーサリアムトークンの利便性・発展性を見込んで、新コインに</w:t>
+      </w:r>
+      <w:r>
+        <w:rPr>
+          <w:rFonts w:ascii="メイリオ" w:eastAsia="メイリオ" w:hAnsi="メイリオ" w:hint="eastAsia"/>
+          <w:sz w:val="24"/>
+          <w:szCs w:val="24"/>
+        </w:rPr>
+        <w:t>変更予定</w:t>
+      </w:r>
+      <w:r>
+        <w:rPr>
+          <w:rFonts w:ascii="メイリオ" w:eastAsia="メイリオ" w:hAnsi="メイリオ"/>
+          <w:sz w:val="24"/>
+          <w:szCs w:val="24"/>
+        </w:rPr>
+        <w:t>です。</w:t>
+      </w:r>
+    </w:p>
+    <w:p>
+      <w:pPr>
+        <w:rPr>
+          <w:rFonts w:ascii="メイリオ" w:eastAsia="メイリオ" w:hAnsi="メイリオ"/>
+          <w:sz w:val="24"/>
+          <w:szCs w:val="24"/>
+        </w:rPr>
+      </w:pPr>
+    </w:p>
+    <w:p>
+      <w:r>
+        <w:rPr>
+          <w:rFonts w:ascii="メイリオ" w:eastAsia="メイリオ" w:hAnsi="メイリオ"/>
+          <w:sz w:val="24"/>
+          <w:szCs w:val="24"/>
+        </w:rPr>
+        <w:t>BDAは、上場がゴールではありません。取引所も複数上場を目標とします。また、複数店舗でBDAを可能にすることを目標にしております。</w:t>
       </w:r>
       <w:r>
         <w:rPr>
@@ -625,6 +636,11 @@
       </w:r>
     </w:p>
     <w:p>
+      <w:pPr>
+        <w:rPr>
+          <w:rFonts w:hint="eastAsia"/>
+        </w:rPr>
+      </w:pPr>
       <w:r>
         <w:rPr>
           <w:rFonts w:ascii="メイリオ" w:eastAsia="メイリオ" w:hAnsi="メイリオ"/>
@@ -633,33 +649,6 @@
         </w:rPr>
         <w:t>BDAは、全国の飲食店の救世主となるべく、動いていきます。</w:t>
       </w:r>
-    </w:p>
-    <w:p>
-      <w:pPr>
-        <w:rPr>
-          <w:rFonts w:ascii="メイリオ" w:eastAsia="メイリオ" w:hAnsi="メイリオ"/>
-          <w:sz w:val="24"/>
-          <w:szCs w:val="24"/>
-        </w:rPr>
-      </w:pPr>
-    </w:p>
-    <w:p>
-      <w:pPr>
-        <w:rPr>
-          <w:rFonts w:ascii="メイリオ" w:eastAsia="メイリオ" w:hAnsi="メイリオ"/>
-          <w:sz w:val="24"/>
-          <w:szCs w:val="24"/>
-        </w:rPr>
-      </w:pPr>
-    </w:p>
-    <w:p>
-      <w:pPr>
-        <w:rPr>
-          <w:rFonts w:ascii="メイリオ" w:eastAsia="メイリオ" w:hAnsi="メイリオ"/>
-          <w:sz w:val="24"/>
-          <w:szCs w:val="24"/>
-        </w:rPr>
-      </w:pPr>
     </w:p>
     <w:p>
       <w:pPr>
@@ -675,6 +664,7 @@
           <w:sz w:val="36"/>
           <w:szCs w:val="36"/>
         </w:rPr>
+        <w:lastRenderedPageBreak/>
         <w:t>◇存在意義</w:t>
       </w:r>
     </w:p>
@@ -690,7 +680,6 @@
         <w:rPr>
           <w:noProof/>
         </w:rPr>
-        <w:lastRenderedPageBreak/>
         <w:drawing>
           <wp:inline distT="0" distB="0" distL="0" distR="5080">
             <wp:extent cx="3423920" cy="5133975"/>
@@ -763,16 +752,7 @@
           <w:sz w:val="24"/>
           <w:szCs w:val="24"/>
         </w:rPr>
-        <w:t>また、横に座った人に一杯奢る。このようなことを簡単に可能とします。</w:t>
-      </w:r>
-      <w:r>
-        <w:rPr>
-          <w:rFonts w:ascii="メイリオ" w:eastAsia="メイリオ" w:hAnsi="メイリオ"/>
-          <w:sz w:val="24"/>
-          <w:szCs w:val="24"/>
-        </w:rPr>
-        <w:lastRenderedPageBreak/>
-        <w:t>これは、店側の決済を挟まずとも奢ることができます。BDAは、現状の電子マネーを先に行く、仮想通貨払いを可能にします。</w:t>
+        <w:t>また、横に座った人に一杯奢る。このようなことを簡単に可能とします。これは、店側の決済を挟まずとも奢ることができます。BDAは、現状の電子マネーを先に行く、仮想通貨払いを可能にします。</w:t>
       </w:r>
     </w:p>
     <w:p>
@@ -798,6 +778,7 @@
           <w:sz w:val="36"/>
           <w:szCs w:val="36"/>
         </w:rPr>
+        <w:lastRenderedPageBreak/>
         <w:t>◇仮想通貨を店舗で使うメリット</w:t>
       </w:r>
     </w:p>
@@ -1006,16 +987,7 @@
           <w:sz w:val="24"/>
           <w:szCs w:val="24"/>
         </w:rPr>
-        <w:t>お客様は、スマートフォンの操作のみで簡単に支払いができるような仕組みを提供します。その仕組みを使うことにより、割引を可能としたり、イベントに</w:t>
-      </w:r>
-      <w:r>
-        <w:rPr>
-          <w:rFonts w:ascii="メイリオ" w:eastAsia="メイリオ" w:hAnsi="メイリオ"/>
-          <w:sz w:val="24"/>
-          <w:szCs w:val="24"/>
-        </w:rPr>
-        <w:lastRenderedPageBreak/>
-        <w:t>簡単に参加できるようになります。また、どこにいてもBDAを購入することができるので、ATMで入金したりする必要はありません。</w:t>
+        <w:t>お客様は、スマートフォンの操作のみで簡単に支払いができるような仕組みを提供します。その仕組みを使うことにより、割引を可能としたり、イベントに簡単に参加できるようになります。また、どこにいてもBDAを購入することができるので、ATMで入金したりする必要はありません。</w:t>
       </w:r>
     </w:p>
     <w:p>
@@ -1132,6 +1104,7 @@
           <w:sz w:val="36"/>
           <w:szCs w:val="36"/>
         </w:rPr>
+        <w:lastRenderedPageBreak/>
         <w:t>◇仮想通貨</w:t>
       </w:r>
       <w:r>
@@ -1273,7 +1246,6 @@
           <w:sz w:val="36"/>
           <w:szCs w:val="36"/>
         </w:rPr>
-        <w:lastRenderedPageBreak/>
         <w:t>◇BDAでできること</w:t>
       </w:r>
     </w:p>
@@ -1291,7 +1263,31 @@
           <w:sz w:val="24"/>
           <w:szCs w:val="24"/>
         </w:rPr>
-        <w:t>１．ドリンク・オン・ミー機能</w:t>
+        <w:t>１．</w:t>
+      </w:r>
+      <w:r>
+        <w:rPr>
+          <w:rFonts w:ascii="メイリオ" w:eastAsia="メイリオ" w:hAnsi="メイリオ" w:hint="eastAsia"/>
+          <w:sz w:val="24"/>
+          <w:szCs w:val="24"/>
+        </w:rPr>
+        <w:t>Drinks (are) On Me機能 = D</w:t>
+      </w:r>
+      <w:r>
+        <w:rPr>
+          <w:rFonts w:ascii="メイリオ" w:eastAsia="メイリオ" w:hAnsi="メイリオ" w:hint="eastAsia"/>
+          <w:sz w:val="24"/>
+          <w:szCs w:val="24"/>
+        </w:rPr>
+        <w:t>O</w:t>
+      </w:r>
+      <w:r>
+        <w:rPr>
+          <w:rFonts w:ascii="メイリオ" w:eastAsia="メイリオ" w:hAnsi="メイリオ" w:hint="eastAsia"/>
+          <w:sz w:val="24"/>
+          <w:szCs w:val="24"/>
+        </w:rPr>
+        <w:t>M機能</w:t>
       </w:r>
     </w:p>
     <w:p>
@@ -1348,7 +1344,7 @@
     <w:p>
       <w:pPr>
         <w:rPr>
-          <w:rFonts w:ascii="メイリオ" w:eastAsia="メイリオ" w:hAnsi="メイリオ"/>
+          <w:rFonts w:ascii="メイリオ" w:eastAsia="メイリオ" w:hAnsi="メイリオ" w:hint="eastAsia"/>
           <w:sz w:val="24"/>
           <w:szCs w:val="24"/>
         </w:rPr>
@@ -1370,30 +1366,13 @@
           <w:szCs w:val="24"/>
         </w:rPr>
       </w:pPr>
-    </w:p>
-    <w:p>
-      <w:pPr>
-        <w:rPr>
-          <w:rFonts w:ascii="メイリオ" w:eastAsia="メイリオ" w:hAnsi="メイリオ"/>
-          <w:sz w:val="24"/>
-          <w:szCs w:val="24"/>
-        </w:rPr>
-      </w:pPr>
-    </w:p>
-    <w:p>
-      <w:pPr>
-        <w:rPr>
-          <w:rFonts w:ascii="メイリオ" w:eastAsia="メイリオ" w:hAnsi="メイリオ"/>
-          <w:sz w:val="24"/>
-          <w:szCs w:val="24"/>
-        </w:rPr>
-      </w:pPr>
-      <w:r>
-        <w:rPr>
-          <w:rFonts w:ascii="メイリオ" w:eastAsia="メイリオ" w:hAnsi="メイリオ" w:hint="eastAsia"/>
-          <w:sz w:val="24"/>
-          <w:szCs w:val="24"/>
-        </w:rPr>
+      <w:r>
+        <w:rPr>
+          <w:rFonts w:ascii="メイリオ" w:eastAsia="メイリオ" w:hAnsi="メイリオ" w:hint="eastAsia"/>
+          <w:sz w:val="24"/>
+          <w:szCs w:val="24"/>
+        </w:rPr>
+        <w:lastRenderedPageBreak/>
         <w:t>～～～～概略図～～～～</w:t>
       </w:r>
     </w:p>
@@ -1410,7 +1389,6 @@
           <w:rFonts w:hint="eastAsia"/>
           <w:noProof/>
         </w:rPr>
-        <w:lastRenderedPageBreak/>
         <w:drawing>
           <wp:inline distT="0" distB="0" distL="0" distR="0">
             <wp:extent cx="3562350" cy="3343275"/>
@@ -1475,7 +1453,31 @@
           <w:sz w:val="24"/>
           <w:szCs w:val="24"/>
         </w:rPr>
-        <w:t>ドリンク・オン・ミーというBDAプロジェクトが提供する機能を使うことにより、このようなことを行うことが出来ます。</w:t>
+        <w:t>Drinks (are) On Me機能 = D</w:t>
+      </w:r>
+      <w:r>
+        <w:rPr>
+          <w:rFonts w:ascii="メイリオ" w:eastAsia="メイリオ" w:hAnsi="メイリオ" w:hint="eastAsia"/>
+          <w:sz w:val="24"/>
+          <w:szCs w:val="24"/>
+        </w:rPr>
+        <w:t>O</w:t>
+      </w:r>
+      <w:r>
+        <w:rPr>
+          <w:rFonts w:ascii="メイリオ" w:eastAsia="メイリオ" w:hAnsi="メイリオ" w:hint="eastAsia"/>
+          <w:sz w:val="24"/>
+          <w:szCs w:val="24"/>
+        </w:rPr>
+        <w:t>M機能</w:t>
+      </w:r>
+      <w:r>
+        <w:rPr>
+          <w:rFonts w:ascii="メイリオ" w:eastAsia="メイリオ" w:hAnsi="メイリオ" w:hint="eastAsia"/>
+          <w:sz w:val="24"/>
+          <w:szCs w:val="24"/>
+        </w:rPr>
+        <w:t>というBDAプロジェクトが提供する機能を使うことにより、このようなことを行うことが出来ます。</w:t>
       </w:r>
     </w:p>
     <w:p>
@@ -1595,7 +1597,7 @@
           <w:sz w:val="24"/>
           <w:szCs w:val="24"/>
         </w:rPr>
-        <w:t>奢ることの連鎖で、BDAの循環サイクルができます。これは、仮想通貨として大事な流動性の確保がをすることができます。</w:t>
+        <w:t>奢ることの連鎖で、BDAの循環サイクルができます。これは、仮想通貨として大事な流動性の確保をすることができます。</w:t>
       </w:r>
     </w:p>
     <w:p>
@@ -1657,8 +1659,44 @@
           <w:sz w:val="24"/>
           <w:szCs w:val="24"/>
         </w:rPr>
-        <w:t>コンビニでは、ポイントカードの提出を毎回求められて飽き飽きしているかも</w:t>
-      </w:r>
+        <w:t>コンビニでは、ポイントカードの提出を毎回求められて飽き飽きしているかもしれません。しかし、この機能は普通に決済をするだけで、勝手にポイントをためることが可能です。「ポイントカード作りますか？」「いや、けっこうです」という無駄な会話は不要です。</w:t>
+      </w:r>
+    </w:p>
+    <w:p>
+      <w:pPr>
+        <w:rPr>
+          <w:rFonts w:ascii="メイリオ" w:eastAsia="メイリオ" w:hAnsi="メイリオ"/>
+          <w:sz w:val="24"/>
+          <w:szCs w:val="24"/>
+        </w:rPr>
+      </w:pPr>
+    </w:p>
+    <w:p>
+      <w:pPr>
+        <w:rPr>
+          <w:rFonts w:ascii="メイリオ" w:eastAsia="メイリオ" w:hAnsi="メイリオ"/>
+          <w:sz w:val="24"/>
+          <w:szCs w:val="24"/>
+        </w:rPr>
+      </w:pPr>
+    </w:p>
+    <w:p>
+      <w:pPr>
+        <w:rPr>
+          <w:rFonts w:ascii="メイリオ" w:eastAsia="メイリオ" w:hAnsi="メイリオ" w:hint="eastAsia"/>
+          <w:sz w:val="24"/>
+          <w:szCs w:val="24"/>
+        </w:rPr>
+      </w:pPr>
+    </w:p>
+    <w:p>
+      <w:pPr>
+        <w:rPr>
+          <w:rFonts w:ascii="メイリオ" w:eastAsia="メイリオ" w:hAnsi="メイリオ"/>
+          <w:sz w:val="24"/>
+          <w:szCs w:val="24"/>
+        </w:rPr>
+      </w:pPr>
       <w:r>
         <w:rPr>
           <w:rFonts w:ascii="メイリオ" w:eastAsia="メイリオ" w:hAnsi="メイリオ"/>
@@ -1666,41 +1704,6 @@
           <w:szCs w:val="24"/>
         </w:rPr>
         <w:lastRenderedPageBreak/>
-        <w:t>しれません。しかし、この機能は普通に決済をするだけで、勝手にポイントをためることが可能です。「ポイントカード作りますか？」「いや、けっこうです」という無駄な会話は不要です。</w:t>
-      </w:r>
-    </w:p>
-    <w:p>
-      <w:pPr>
-        <w:rPr>
-          <w:rFonts w:ascii="メイリオ" w:eastAsia="メイリオ" w:hAnsi="メイリオ"/>
-          <w:sz w:val="24"/>
-          <w:szCs w:val="24"/>
-        </w:rPr>
-      </w:pPr>
-    </w:p>
-    <w:p>
-      <w:pPr>
-        <w:rPr>
-          <w:rFonts w:ascii="メイリオ" w:eastAsia="メイリオ" w:hAnsi="メイリオ"/>
-          <w:sz w:val="24"/>
-          <w:szCs w:val="24"/>
-        </w:rPr>
-      </w:pPr>
-    </w:p>
-    <w:p>
-      <w:pPr>
-        <w:rPr>
-          <w:rFonts w:ascii="メイリオ" w:eastAsia="メイリオ" w:hAnsi="メイリオ"/>
-          <w:sz w:val="24"/>
-          <w:szCs w:val="24"/>
-        </w:rPr>
-      </w:pPr>
-      <w:r>
-        <w:rPr>
-          <w:rFonts w:ascii="メイリオ" w:eastAsia="メイリオ" w:hAnsi="メイリオ"/>
-          <w:sz w:val="24"/>
-          <w:szCs w:val="24"/>
-        </w:rPr>
         <w:t>３．割引機能</w:t>
       </w:r>
     </w:p>
@@ -1821,8 +1824,67 @@
           <w:sz w:val="24"/>
           <w:szCs w:val="24"/>
         </w:rPr>
-        <w:t>であれ、使用することが可能です。また、ウォ</w:t>
-      </w:r>
+        <w:t>であれ、使用することが可能です。また、ウォレットの機能は最初はBDAを保有するだけのものですが、徐々にバージョンアップする予定でいます。</w:t>
+      </w:r>
+    </w:p>
+    <w:p>
+      <w:pPr>
+        <w:rPr>
+          <w:rFonts w:ascii="メイリオ" w:eastAsia="メイリオ" w:hAnsi="メイリオ"/>
+          <w:sz w:val="24"/>
+          <w:szCs w:val="24"/>
+        </w:rPr>
+      </w:pPr>
+    </w:p>
+    <w:p>
+      <w:r>
+        <w:rPr>
+          <w:rFonts w:ascii="メイリオ" w:eastAsia="メイリオ" w:hAnsi="メイリオ"/>
+          <w:sz w:val="24"/>
+          <w:szCs w:val="24"/>
+        </w:rPr>
+        <w:t>（１）初期リリース対応</w:t>
+      </w:r>
+    </w:p>
+    <w:p>
+      <w:r>
+        <w:rPr>
+          <w:rFonts w:ascii="メイリオ" w:eastAsia="メイリオ" w:hAnsi="メイリオ"/>
+          <w:sz w:val="24"/>
+          <w:szCs w:val="24"/>
+        </w:rPr>
+        <w:t>決済額と、送信先が一体となったバーコードを店側が発行します。それを読み込むことにより、BDAを送付することができます。</w:t>
+      </w:r>
+    </w:p>
+    <w:p>
+      <w:r>
+        <w:rPr>
+          <w:rFonts w:ascii="メイリオ" w:eastAsia="メイリオ" w:hAnsi="メイリオ"/>
+          <w:sz w:val="24"/>
+          <w:szCs w:val="24"/>
+        </w:rPr>
+        <w:t>また、BDAのウォレットとして、高いセキュリティを提供します。もしもあなたが酔っ払って寝てしまっても、決して盗まれることはありません。</w:t>
+      </w:r>
+    </w:p>
+    <w:p>
+      <w:pPr>
+        <w:rPr>
+          <w:rFonts w:ascii="メイリオ" w:eastAsia="メイリオ" w:hAnsi="メイリオ"/>
+          <w:sz w:val="24"/>
+          <w:szCs w:val="24"/>
+        </w:rPr>
+      </w:pPr>
+    </w:p>
+    <w:p>
+      <w:pPr>
+        <w:rPr>
+          <w:rFonts w:ascii="メイリオ" w:eastAsia="メイリオ" w:hAnsi="メイリオ" w:hint="eastAsia"/>
+          <w:sz w:val="24"/>
+          <w:szCs w:val="24"/>
+        </w:rPr>
+      </w:pPr>
+    </w:p>
+    <w:p>
       <w:r>
         <w:rPr>
           <w:rFonts w:ascii="メイリオ" w:eastAsia="メイリオ" w:hAnsi="メイリオ"/>
@@ -1830,64 +1892,6 @@
           <w:szCs w:val="24"/>
         </w:rPr>
         <w:lastRenderedPageBreak/>
-        <w:t>レットの機能は最初はBDAを保有するだけのものですが、徐々にバージョンアップする予定でいます。</w:t>
-      </w:r>
-    </w:p>
-    <w:p>
-      <w:pPr>
-        <w:rPr>
-          <w:rFonts w:ascii="メイリオ" w:eastAsia="メイリオ" w:hAnsi="メイリオ"/>
-          <w:sz w:val="24"/>
-          <w:szCs w:val="24"/>
-        </w:rPr>
-      </w:pPr>
-    </w:p>
-    <w:p>
-      <w:r>
-        <w:rPr>
-          <w:rFonts w:ascii="メイリオ" w:eastAsia="メイリオ" w:hAnsi="メイリオ"/>
-          <w:sz w:val="24"/>
-          <w:szCs w:val="24"/>
-        </w:rPr>
-        <w:t>（１）初期リリース対応</w:t>
-      </w:r>
-    </w:p>
-    <w:p>
-      <w:r>
-        <w:rPr>
-          <w:rFonts w:ascii="メイリオ" w:eastAsia="メイリオ" w:hAnsi="メイリオ"/>
-          <w:sz w:val="24"/>
-          <w:szCs w:val="24"/>
-        </w:rPr>
-        <w:t>決済額と、送信先が一体となったバーコードを店側が発行します。それを読み込むことにより、BDAを送付することができます。</w:t>
-      </w:r>
-    </w:p>
-    <w:p>
-      <w:r>
-        <w:rPr>
-          <w:rFonts w:ascii="メイリオ" w:eastAsia="メイリオ" w:hAnsi="メイリオ"/>
-          <w:sz w:val="24"/>
-          <w:szCs w:val="24"/>
-        </w:rPr>
-        <w:t>また、BDAのウォレットとして、高いセキュリティを提供します。もしもあなたが酔っ払って寝てしまっても、決して盗まれることはありません。</w:t>
-      </w:r>
-    </w:p>
-    <w:p>
-      <w:pPr>
-        <w:rPr>
-          <w:rFonts w:ascii="メイリオ" w:eastAsia="メイリオ" w:hAnsi="メイリオ"/>
-          <w:sz w:val="24"/>
-          <w:szCs w:val="24"/>
-        </w:rPr>
-      </w:pPr>
-    </w:p>
-    <w:p>
-      <w:r>
-        <w:rPr>
-          <w:rFonts w:ascii="メイリオ" w:eastAsia="メイリオ" w:hAnsi="メイリオ"/>
-          <w:sz w:val="24"/>
-          <w:szCs w:val="24"/>
-        </w:rPr>
         <w:t>（２）バージョンアップ対応</w:t>
       </w:r>
     </w:p>
@@ -1957,16 +1961,7 @@
           <w:sz w:val="24"/>
           <w:szCs w:val="24"/>
         </w:rPr>
-        <w:t>BDAで使用できる店舗を現在選定しているところです。まずは既存店舗で使用</w:t>
-      </w:r>
-      <w:r>
-        <w:rPr>
-          <w:rFonts w:ascii="メイリオ" w:eastAsia="メイリオ" w:hAnsi="メイリオ"/>
-          <w:sz w:val="24"/>
-          <w:szCs w:val="24"/>
-        </w:rPr>
-        <w:lastRenderedPageBreak/>
-        <w:t>できるようにします。また、新規で飲食店を立ち上げる予定でいます。仮想通貨を身近なものにするべく、BDAは活動を行っていきます。</w:t>
+        <w:t>BDAで使用できる店舗を現在選定しているところです。まずは既存店舗で使用できるようにします。また、新規で飲食店を立ち上げる予定でいます。仮想通貨を身近なものにするべく、BDAは活動を行っていきます。</w:t>
       </w:r>
     </w:p>
     <w:p>
@@ -2017,6 +2012,24 @@
       <w:pPr>
         <w:rPr>
           <w:rFonts w:ascii="メイリオ" w:eastAsia="メイリオ" w:hAnsi="メイリオ"/>
+          <w:sz w:val="24"/>
+          <w:szCs w:val="24"/>
+        </w:rPr>
+      </w:pPr>
+    </w:p>
+    <w:p>
+      <w:pPr>
+        <w:rPr>
+          <w:rFonts w:ascii="メイリオ" w:eastAsia="メイリオ" w:hAnsi="メイリオ" w:hint="eastAsia"/>
+          <w:sz w:val="24"/>
+          <w:szCs w:val="24"/>
+        </w:rPr>
+      </w:pPr>
+    </w:p>
+    <w:p>
+      <w:pPr>
+        <w:rPr>
+          <w:rFonts w:ascii="メイリオ" w:eastAsia="メイリオ" w:hAnsi="メイリオ"/>
           <w:sz w:val="36"/>
           <w:szCs w:val="36"/>
         </w:rPr>
@@ -2027,6 +2040,7 @@
           <w:sz w:val="36"/>
           <w:szCs w:val="36"/>
         </w:rPr>
+        <w:lastRenderedPageBreak/>
         <w:t>◇BDA保有割合</w:t>
       </w:r>
     </w:p>
@@ -2045,11 +2059,10 @@
           <w:sz w:val="24"/>
           <w:szCs w:val="24"/>
         </w:rPr>
-        <w:lastRenderedPageBreak/>
         <w:drawing>
           <wp:inline distT="0" distB="0" distL="0" distR="0">
-            <wp:extent cx="5238750" cy="5572125"/>
-            <wp:effectExtent l="0" t="0" r="0" b="9525"/>
+            <wp:extent cx="4738624" cy="5040173"/>
+            <wp:effectExtent l="0" t="0" r="5080" b="8255"/>
             <wp:docPr id="15" name="図 15"/>
             <wp:cNvGraphicFramePr>
               <a:graphicFrameLocks xmlns:a="http://schemas.openxmlformats.org/drawingml/2006/main" noChangeAspect="1"/>
@@ -2076,7 +2089,7 @@
                   <pic:spPr>
                     <a:xfrm>
                       <a:off x="0" y="0"/>
-                      <a:ext cx="5238750" cy="5572125"/>
+                      <a:ext cx="4750098" cy="5052377"/>
                     </a:xfrm>
                     <a:prstGeom prst="rect">
                       <a:avLst/>
@@ -2120,7 +2133,23 @@
           <w:sz w:val="24"/>
           <w:szCs w:val="24"/>
         </w:rPr>
-        <w:t>＜現段階＞</w:t>
+        <w:t>＜</w:t>
+      </w:r>
+      <w:r>
+        <w:rPr>
+          <w:rFonts w:ascii="メイリオ" w:eastAsia="メイリオ" w:hAnsi="メイリオ"/>
+          <w:sz w:val="24"/>
+          <w:szCs w:val="24"/>
+        </w:rPr>
+        <w:t>Waves</w:t>
+      </w:r>
+      <w:r>
+        <w:rPr>
+          <w:rFonts w:ascii="メイリオ" w:eastAsia="メイリオ" w:hAnsi="メイリオ" w:hint="eastAsia"/>
+          <w:sz w:val="24"/>
+          <w:szCs w:val="24"/>
+        </w:rPr>
+        <w:t>＞</w:t>
       </w:r>
     </w:p>
     <w:p>
@@ -2150,23 +2179,6 @@
       </w:pPr>
       <w:r>
         <w:rPr>
-          <w:rFonts w:ascii="メイリオ" w:eastAsia="メイリオ" w:hAnsi="メイリオ"/>
-          <w:sz w:val="24"/>
-          <w:szCs w:val="24"/>
-        </w:rPr>
-        <w:t>種別：Wavesトークン</w:t>
-      </w:r>
-    </w:p>
-    <w:p>
-      <w:pPr>
-        <w:rPr>
-          <w:rFonts w:ascii="メイリオ" w:eastAsia="メイリオ" w:hAnsi="メイリオ"/>
-          <w:sz w:val="24"/>
-          <w:szCs w:val="24"/>
-        </w:rPr>
-      </w:pPr>
-      <w:r>
-        <w:rPr>
           <w:rFonts w:ascii="メイリオ" w:eastAsia="メイリオ" w:hAnsi="メイリオ" w:hint="eastAsia"/>
           <w:sz w:val="24"/>
           <w:szCs w:val="24"/>
@@ -2196,7 +2208,6 @@
           <w:sz w:val="24"/>
           <w:szCs w:val="24"/>
         </w:rPr>
-        <w:lastRenderedPageBreak/>
         <w:t>枚数：１兆枚</w:t>
       </w:r>
     </w:p>
@@ -2214,7 +2225,33 @@
           <w:sz w:val="24"/>
           <w:szCs w:val="24"/>
         </w:rPr>
-        <w:t>＜バージョンアップ後＞</w:t>
+        <w:t>＜</w:t>
+      </w:r>
+      <w:proofErr w:type="spellStart"/>
+      <w:r>
+        <w:rPr>
+          <w:rFonts w:ascii="メイリオ" w:eastAsia="メイリオ" w:hAnsi="メイリオ" w:hint="eastAsia"/>
+          <w:sz w:val="24"/>
+          <w:szCs w:val="24"/>
+        </w:rPr>
+        <w:t>Ethreum</w:t>
+      </w:r>
+      <w:proofErr w:type="spellEnd"/>
+      <w:r>
+        <w:rPr>
+          <w:rFonts w:ascii="メイリオ" w:eastAsia="メイリオ" w:hAnsi="メイリオ" w:hint="eastAsia"/>
+          <w:sz w:val="24"/>
+          <w:szCs w:val="24"/>
+        </w:rPr>
+        <w:t xml:space="preserve"> トークン (ERC223)</w:t>
+      </w:r>
+      <w:r>
+        <w:rPr>
+          <w:rFonts w:ascii="メイリオ" w:eastAsia="メイリオ" w:hAnsi="メイリオ" w:hint="eastAsia"/>
+          <w:sz w:val="24"/>
+          <w:szCs w:val="24"/>
+        </w:rPr>
+        <w:t>＞</w:t>
       </w:r>
     </w:p>
     <w:p>
@@ -2248,42 +2285,7 @@
           <w:sz w:val="24"/>
           <w:szCs w:val="24"/>
         </w:rPr>
-        <w:t>種別：</w:t>
-      </w:r>
-      <w:proofErr w:type="spellStart"/>
-      <w:r>
-        <w:rPr>
-          <w:rFonts w:ascii="メイリオ" w:eastAsia="メイリオ" w:hAnsi="メイリオ" w:hint="eastAsia"/>
-          <w:sz w:val="24"/>
-          <w:szCs w:val="24"/>
-        </w:rPr>
-        <w:t>Ethreum</w:t>
-      </w:r>
-      <w:proofErr w:type="spellEnd"/>
-      <w:r>
-        <w:rPr>
-          <w:rFonts w:ascii="メイリオ" w:eastAsia="メイリオ" w:hAnsi="メイリオ" w:hint="eastAsia"/>
-          <w:sz w:val="24"/>
-          <w:szCs w:val="24"/>
-        </w:rPr>
-        <w:t xml:space="preserve"> トークン (ERC223)</w:t>
-      </w:r>
-    </w:p>
-    <w:p>
-      <w:pPr>
-        <w:rPr>
-          <w:rFonts w:ascii="メイリオ" w:eastAsia="メイリオ" w:hAnsi="メイリオ"/>
-          <w:sz w:val="24"/>
-          <w:szCs w:val="24"/>
-        </w:rPr>
-      </w:pPr>
-      <w:r>
-        <w:rPr>
-          <w:rFonts w:ascii="メイリオ" w:eastAsia="メイリオ" w:hAnsi="メイリオ" w:hint="eastAsia"/>
-          <w:sz w:val="24"/>
-          <w:szCs w:val="24"/>
-        </w:rPr>
-        <w:t>アセットID</w:t>
+        <w:t>コンストラクト</w:t>
       </w:r>
       <w:r>
         <w:rPr>
@@ -2529,7 +2531,6 @@
           <w:sz w:val="24"/>
           <w:szCs w:val="24"/>
         </w:rPr>
-        <w:lastRenderedPageBreak/>
         <w:t>協力者、開発チームに利用します。</w:t>
       </w:r>
     </w:p>
@@ -2584,40 +2585,17 @@
           <w:szCs w:val="36"/>
         </w:rPr>
       </w:pPr>
-      <w:r>
-        <w:rPr>
-          <w:rFonts w:ascii="メイリオ" w:eastAsia="メイリオ" w:hAnsi="メイリオ"/>
+    </w:p>
+    <w:p>
+      <w:pPr>
+        <w:rPr>
+          <w:rFonts w:ascii="メイリオ" w:eastAsia="メイリオ" w:hAnsi="メイリオ" w:hint="eastAsia"/>
           <w:sz w:val="36"/>
           <w:szCs w:val="36"/>
         </w:rPr>
-        <w:t>◇ロードマップ</w:t>
-      </w:r>
-    </w:p>
-    <w:p>
-      <w:pPr>
-        <w:rPr>
-          <w:rFonts w:ascii="メイリオ" w:eastAsia="メイリオ" w:hAnsi="メイリオ"/>
-          <w:sz w:val="24"/>
-          <w:szCs w:val="24"/>
-        </w:rPr>
-      </w:pPr>
-      <w:r>
-        <w:rPr>
-          <w:rFonts w:ascii="メイリオ" w:eastAsia="メイリオ" w:hAnsi="メイリオ"/>
-          <w:sz w:val="24"/>
-          <w:szCs w:val="24"/>
-        </w:rPr>
-        <w:t xml:space="preserve">　　　　</w:t>
-      </w:r>
-    </w:p>
-    <w:p>
-      <w:pPr>
-        <w:rPr>
-          <w:rFonts w:ascii="メイリオ" w:eastAsia="メイリオ" w:hAnsi="メイリオ" w:hint="eastAsia"/>
-          <w:sz w:val="24"/>
-          <w:szCs w:val="24"/>
-        </w:rPr>
-      </w:pPr>
+      </w:pPr>
+      <w:bookmarkStart w:id="0" w:name="_GoBack"/>
+      <w:bookmarkEnd w:id="0"/>
     </w:p>
     <w:p>
       <w:pPr>
@@ -2628,12 +2606,29 @@
         </w:rPr>
       </w:pPr>
       <w:r>
+        <w:rPr>
+          <w:rFonts w:ascii="メイリオ" w:eastAsia="メイリオ" w:hAnsi="メイリオ"/>
+          <w:sz w:val="36"/>
+          <w:szCs w:val="36"/>
+        </w:rPr>
         <w:lastRenderedPageBreak/>
+        <w:t>◇ロードマップ</w:t>
+      </w:r>
+    </w:p>
+    <w:p>
+      <w:pPr>
+        <w:rPr>
+          <w:rFonts w:ascii="メイリオ" w:eastAsia="メイリオ" w:hAnsi="メイリオ" w:hint="eastAsia"/>
+          <w:sz w:val="24"/>
+          <w:szCs w:val="24"/>
+        </w:rPr>
+      </w:pPr>
+      <w:r>
         <w:drawing>
-          <wp:inline distT="0" distB="0" distL="0" distR="0">
-            <wp:extent cx="5400040" cy="3317950"/>
-            <wp:effectExtent l="0" t="0" r="0" b="7620"/>
-            <wp:docPr id="7" name="図 7"/>
+          <wp:inline distT="0" distB="0" distL="0" distR="0" wp14:anchorId="7245CB70" wp14:editId="7A9A7E85">
+            <wp:extent cx="6756977" cy="9136684"/>
+            <wp:effectExtent l="0" t="0" r="0" b="0"/>
+            <wp:docPr id="4" name="図 4"/>
             <wp:cNvGraphicFramePr>
               <a:graphicFrameLocks xmlns:a="http://schemas.openxmlformats.org/drawingml/2006/main" noChangeAspect="1"/>
             </wp:cNvGraphicFramePr>
@@ -2662,7 +2657,7 @@
                   <pic:spPr bwMode="auto">
                     <a:xfrm>
                       <a:off x="0" y="0"/>
-                      <a:ext cx="5400040" cy="3317950"/>
+                      <a:ext cx="6761955" cy="9143416"/>
                     </a:xfrm>
                     <a:prstGeom prst="rect">
                       <a:avLst/>
@@ -2679,19 +2674,9 @@
         </w:drawing>
       </w:r>
     </w:p>
-    <w:p>
-      <w:pPr>
-        <w:rPr>
-          <w:rFonts w:ascii="メイリオ" w:eastAsia="メイリオ" w:hAnsi="メイリオ"/>
-          <w:sz w:val="24"/>
-          <w:szCs w:val="24"/>
-        </w:rPr>
-      </w:pPr>
-    </w:p>
-    <w:p/>
     <w:sectPr>
       <w:pgSz w:w="11906" w:h="16838"/>
-      <w:pgMar w:top="1985" w:right="1701" w:bottom="1701" w:left="1701" w:header="0" w:footer="0" w:gutter="0"/>
+      <w:pgMar w:top="720" w:right="720" w:bottom="720" w:left="720" w:header="0" w:footer="0" w:gutter="0"/>
       <w:pgNumType w:start="0"/>
       <w:cols w:space="720"/>
       <w:formProt w:val="0"/>
@@ -3485,7 +3470,7 @@
 </file>
 
 <file path=customXml/itemProps1.xml><?xml version="1.0" encoding="utf-8"?>
-<ds:datastoreItem xmlns:ds="http://schemas.openxmlformats.org/officeDocument/2006/customXml" ds:itemID="{16757A2E-EEAF-40F6-88A6-938DF5A91502}">
+<ds:datastoreItem xmlns:ds="http://schemas.openxmlformats.org/officeDocument/2006/customXml" ds:itemID="{D8E00327-B74C-414E-8FFC-5DC95C68A0F4}">
   <ds:schemaRefs>
     <ds:schemaRef ds:uri="http://schemas.openxmlformats.org/officeDocument/2006/bibliography"/>
   </ds:schemaRefs>
